--- a/MazElobeid DataTech Workbook - Excel.docx
+++ b/MazElobeid DataTech Workbook - Excel.docx
@@ -1326,7 +1326,7 @@
             </w:r>
             <w:r>
               <w:rPr>
-                <w:rStyle w:val="Hyperlink"/>
+                <w:noProof/>
               </w:rPr>
               <w:t>2</w:t>
             </w:r>
@@ -1366,9 +1366,9 @@
             </w:r>
             <w:r>
               <w:rPr>
-                <w:rStyle w:val="Hyperlink"/>
-              </w:rPr>
-              <w:t>2</w:t>
+                <w:noProof/>
+              </w:rPr>
+              <w:t>3</w:t>
             </w:r>
             <w:r>
               <w:fldChar w:fldCharType="end"/>
@@ -1406,9 +1406,9 @@
             </w:r>
             <w:r>
               <w:rPr>
-                <w:rStyle w:val="Hyperlink"/>
-              </w:rPr>
-              <w:t>3</w:t>
+                <w:noProof/>
+              </w:rPr>
+              <w:t>5</w:t>
             </w:r>
             <w:r>
               <w:fldChar w:fldCharType="end"/>
@@ -1446,9 +1446,9 @@
             </w:r>
             <w:r>
               <w:rPr>
-                <w:rStyle w:val="Hyperlink"/>
-              </w:rPr>
-              <w:t>4</w:t>
+                <w:noProof/>
+              </w:rPr>
+              <w:t>7</w:t>
             </w:r>
             <w:r>
               <w:fldChar w:fldCharType="end"/>
@@ -1486,9 +1486,9 @@
             </w:r>
             <w:r>
               <w:rPr>
-                <w:rStyle w:val="Hyperlink"/>
-              </w:rPr>
-              <w:t>4</w:t>
+                <w:noProof/>
+              </w:rPr>
+              <w:t>8</w:t>
             </w:r>
             <w:r>
               <w:fldChar w:fldCharType="end"/>
@@ -1526,9 +1526,9 @@
             </w:r>
             <w:r>
               <w:rPr>
-                <w:rStyle w:val="Hyperlink"/>
-              </w:rPr>
-              <w:t>5</w:t>
+                <w:noProof/>
+              </w:rPr>
+              <w:t>9</w:t>
             </w:r>
             <w:r>
               <w:fldChar w:fldCharType="end"/>
@@ -1566,9 +1566,9 @@
             </w:r>
             <w:r>
               <w:rPr>
-                <w:rStyle w:val="Hyperlink"/>
-              </w:rPr>
-              <w:t>5</w:t>
+                <w:noProof/>
+              </w:rPr>
+              <w:t>9</w:t>
             </w:r>
             <w:r>
               <w:fldChar w:fldCharType="end"/>
@@ -1606,9 +1606,9 @@
             </w:r>
             <w:r>
               <w:rPr>
-                <w:rStyle w:val="Hyperlink"/>
-              </w:rPr>
-              <w:t>5</w:t>
+                <w:noProof/>
+              </w:rPr>
+              <w:t>10</w:t>
             </w:r>
             <w:r>
               <w:fldChar w:fldCharType="end"/>
@@ -1646,9 +1646,9 @@
             </w:r>
             <w:r>
               <w:rPr>
-                <w:rStyle w:val="Hyperlink"/>
-              </w:rPr>
-              <w:t>5</w:t>
+                <w:noProof/>
+              </w:rPr>
+              <w:t>10</w:t>
             </w:r>
             <w:r>
               <w:fldChar w:fldCharType="end"/>
@@ -1686,9 +1686,9 @@
             </w:r>
             <w:r>
               <w:rPr>
-                <w:rStyle w:val="Hyperlink"/>
-              </w:rPr>
-              <w:t>6</w:t>
+                <w:noProof/>
+              </w:rPr>
+              <w:t>10</w:t>
             </w:r>
             <w:r>
               <w:fldChar w:fldCharType="end"/>
@@ -1726,9 +1726,9 @@
             </w:r>
             <w:r>
               <w:rPr>
-                <w:rStyle w:val="Hyperlink"/>
-              </w:rPr>
-              <w:t>6</w:t>
+                <w:noProof/>
+              </w:rPr>
+              <w:t>12</w:t>
             </w:r>
             <w:r>
               <w:fldChar w:fldCharType="end"/>
@@ -1766,9 +1766,9 @@
             </w:r>
             <w:r>
               <w:rPr>
-                <w:rStyle w:val="Hyperlink"/>
-              </w:rPr>
-              <w:t>7</w:t>
+                <w:noProof/>
+              </w:rPr>
+              <w:t>12</w:t>
             </w:r>
             <w:r>
               <w:fldChar w:fldCharType="end"/>
@@ -1806,9 +1806,9 @@
             </w:r>
             <w:r>
               <w:rPr>
-                <w:rStyle w:val="Hyperlink"/>
-              </w:rPr>
-              <w:t>9</w:t>
+                <w:noProof/>
+              </w:rPr>
+              <w:t>16</w:t>
             </w:r>
             <w:r>
               <w:fldChar w:fldCharType="end"/>
@@ -1846,9 +1846,9 @@
             </w:r>
             <w:r>
               <w:rPr>
-                <w:rStyle w:val="Hyperlink"/>
-              </w:rPr>
-              <w:t>10</w:t>
+                <w:noProof/>
+              </w:rPr>
+              <w:t>17</w:t>
             </w:r>
             <w:r>
               <w:fldChar w:fldCharType="end"/>
@@ -1988,21 +1988,21 @@
     <w:tbl>
       <w:tblPr>
         <w:tblStyle w:val="Activity1"/>
-        <w:tblW w:w="0" w:type="auto"/>
+        <w:tblW w:w="9918" w:type="dxa"/>
         <w:tblLook w:val="04A0" w:firstRow="1" w:lastRow="0" w:firstColumn="1" w:lastColumn="0" w:noHBand="0" w:noVBand="1"/>
       </w:tblPr>
       <w:tblGrid>
-        <w:gridCol w:w="1838"/>
-        <w:gridCol w:w="7790"/>
+        <w:gridCol w:w="1613"/>
+        <w:gridCol w:w="8305"/>
       </w:tblGrid>
       <w:tr>
         <w:trPr>
-          <w:trHeight w:val="1020"/>
+          <w:trHeight w:val="2883"/>
         </w:trPr>
         <w:tc>
           <w:tcPr>
             <w:cnfStyle w:val="001000000000" w:firstRow="0" w:lastRow="0" w:firstColumn="1" w:lastColumn="0" w:oddVBand="0" w:evenVBand="0" w:oddHBand="0" w:evenHBand="0" w:firstRowFirstColumn="0" w:firstRowLastColumn="0" w:lastRowFirstColumn="0" w:lastRowLastColumn="0"/>
-            <w:tcW w:w="1838" w:type="dxa"/>
+            <w:tcW w:w="1613" w:type="dxa"/>
             <w:shd w:val="clear" w:color="auto" w:fill="337ABE"/>
           </w:tcPr>
           <w:p>
@@ -2020,168 +2020,166 @@
                 <w:sz w:val="28"/>
                 <w:szCs w:val="28"/>
               </w:rPr>
+              <w:lastRenderedPageBreak/>
               <w:t>Data Protection Act</w:t>
             </w:r>
           </w:p>
         </w:tc>
         <w:tc>
           <w:tcPr>
-            <w:tcW w:w="7790" w:type="dxa"/>
+            <w:tcW w:w="8305" w:type="dxa"/>
           </w:tcPr>
           <w:p>
             <w:pPr>
               <w:spacing w:after="160" w:line="259" w:lineRule="auto"/>
               <w:cnfStyle w:val="000000000000" w:firstRow="0" w:lastRow="0" w:firstColumn="0" w:lastColumn="0" w:oddVBand="0" w:evenVBand="0" w:oddHBand="0" w:evenHBand="0" w:firstRowFirstColumn="0" w:firstRowLastColumn="0" w:lastRowFirstColumn="0" w:lastRowLastColumn="0"/>
               <w:rPr>
-                <w:rStyle w:val="ANSWERS"/>
-                <w:rFonts w:cstheme="minorHAnsi"/>
-                <w:sz w:val="28"/>
-                <w:szCs w:val="28"/>
-              </w:rPr>
-            </w:pPr>
-            <w:r>
-              <w:rPr>
-                <w:rStyle w:val="ANSWERS"/>
                 <w:rFonts w:asciiTheme="minorHAnsi" w:hAnsiTheme="minorHAnsi" w:cstheme="minorHAnsi"/>
                 <w:sz w:val="28"/>
                 <w:szCs w:val="28"/>
               </w:rPr>
-              <w:t>T</w:t>
-            </w:r>
-            <w:r>
-              <w:rPr>
-                <w:rStyle w:val="ANSWERS"/>
-                <w:rFonts w:cstheme="minorHAnsi"/>
-                <w:sz w:val="28"/>
-                <w:szCs w:val="28"/>
-              </w:rPr>
-              <w:t xml:space="preserve">he </w:t>
-            </w:r>
-            <w:r>
-              <w:rPr>
-                <w:rStyle w:val="ANSWERS"/>
-                <w:rFonts w:cstheme="minorHAnsi"/>
-                <w:sz w:val="28"/>
-                <w:szCs w:val="28"/>
-              </w:rPr>
-              <w:t xml:space="preserve">UK </w:t>
-            </w:r>
-            <w:r>
-              <w:rPr>
-                <w:rStyle w:val="ANSWERS"/>
-                <w:rFonts w:cstheme="minorHAnsi"/>
-                <w:sz w:val="28"/>
-                <w:szCs w:val="28"/>
-              </w:rPr>
-              <w:t>Data Protection act is a set of rules of how organisations handle and protect the data you have provided to them.</w:t>
-            </w:r>
-          </w:p>
-          <w:p>
-            <w:pPr>
-              <w:spacing w:after="160" w:line="259" w:lineRule="auto"/>
-              <w:cnfStyle w:val="000000000000" w:firstRow="0" w:lastRow="0" w:firstColumn="0" w:lastColumn="0" w:oddVBand="0" w:evenVBand="0" w:oddHBand="0" w:evenHBand="0" w:firstRowFirstColumn="0" w:firstRowLastColumn="0" w:lastRowFirstColumn="0" w:lastRowLastColumn="0"/>
-              <w:rPr>
-                <w:rStyle w:val="ANSWERS"/>
-                <w:rFonts w:cstheme="minorHAnsi"/>
-                <w:sz w:val="28"/>
-                <w:szCs w:val="28"/>
-              </w:rPr>
-            </w:pPr>
-            <w:r>
-              <w:rPr>
-                <w:rStyle w:val="ANSWERS"/>
-                <w:rFonts w:cstheme="minorHAnsi"/>
-                <w:sz w:val="28"/>
-                <w:szCs w:val="28"/>
-              </w:rPr>
-              <w:t>The</w:t>
-            </w:r>
-            <w:r>
-              <w:rPr>
-                <w:rStyle w:val="ANSWERS"/>
-                <w:rFonts w:cstheme="minorHAnsi"/>
-                <w:sz w:val="28"/>
-                <w:szCs w:val="28"/>
-              </w:rPr>
-              <w:t xml:space="preserve"> importance of this is that</w:t>
-            </w:r>
-            <w:r>
-              <w:rPr>
-                <w:rStyle w:val="ANSWERS"/>
-                <w:rFonts w:cstheme="minorHAnsi"/>
-                <w:sz w:val="28"/>
-                <w:szCs w:val="28"/>
-              </w:rPr>
-              <w:t xml:space="preserve"> </w:t>
-            </w:r>
-            <w:r>
-              <w:rPr>
-                <w:rStyle w:val="ANSWERS"/>
-                <w:rFonts w:cstheme="minorHAnsi"/>
-                <w:sz w:val="28"/>
-                <w:szCs w:val="28"/>
-              </w:rPr>
-              <w:t>there are</w:t>
-            </w:r>
-            <w:r>
-              <w:rPr>
-                <w:rStyle w:val="ANSWERS"/>
-                <w:rFonts w:cstheme="minorHAnsi"/>
-                <w:sz w:val="28"/>
-                <w:szCs w:val="28"/>
-              </w:rPr>
-              <w:t xml:space="preserve"> assurances from these organisations that your data is being used with fairness, security, transparency, accuracy and legally.</w:t>
-            </w:r>
-            <w:r>
-              <w:rPr>
-                <w:rStyle w:val="ANSWERS"/>
-                <w:rFonts w:cstheme="minorHAnsi"/>
-                <w:sz w:val="28"/>
-                <w:szCs w:val="28"/>
-              </w:rPr>
-              <w:t xml:space="preserve"> </w:t>
-            </w:r>
-          </w:p>
-          <w:p>
-            <w:pPr>
-              <w:spacing w:after="160" w:line="259" w:lineRule="auto"/>
-              <w:cnfStyle w:val="000000000000" w:firstRow="0" w:lastRow="0" w:firstColumn="0" w:lastColumn="0" w:oddVBand="0" w:evenVBand="0" w:oddHBand="0" w:evenHBand="0" w:firstRowFirstColumn="0" w:firstRowLastColumn="0" w:lastRowFirstColumn="0" w:lastRowLastColumn="0"/>
-              <w:rPr>
-                <w:rStyle w:val="ANSWERS"/>
-                <w:rFonts w:cstheme="minorHAnsi"/>
-                <w:sz w:val="28"/>
-                <w:szCs w:val="28"/>
-              </w:rPr>
-            </w:pPr>
-            <w:r>
-              <w:rPr>
-                <w:rStyle w:val="ANSWERS"/>
-                <w:rFonts w:cstheme="minorHAnsi"/>
-                <w:sz w:val="28"/>
-                <w:szCs w:val="28"/>
-              </w:rPr>
-              <w:lastRenderedPageBreak/>
-              <w:t xml:space="preserve">A </w:t>
-            </w:r>
-            <w:proofErr w:type="gramStart"/>
-            <w:r>
-              <w:rPr>
-                <w:rStyle w:val="ANSWERS"/>
-                <w:rFonts w:cstheme="minorHAnsi"/>
-                <w:sz w:val="28"/>
-                <w:szCs w:val="28"/>
-              </w:rPr>
-              <w:t>real world</w:t>
-            </w:r>
-            <w:proofErr w:type="gramEnd"/>
-            <w:r>
-              <w:rPr>
-                <w:rStyle w:val="ANSWERS"/>
-                <w:rFonts w:cstheme="minorHAnsi"/>
-                <w:sz w:val="28"/>
-                <w:szCs w:val="28"/>
-              </w:rPr>
-              <w:t xml:space="preserve"> example of the data protection act</w:t>
+            </w:pPr>
+            <w:r>
+              <w:rPr>
+                <w:rFonts w:asciiTheme="minorHAnsi" w:hAnsiTheme="minorHAnsi" w:cstheme="minorHAnsi"/>
+                <w:b/>
+                <w:bCs/>
+                <w:sz w:val="28"/>
+                <w:szCs w:val="28"/>
+              </w:rPr>
+              <w:t>What is it</w:t>
+            </w:r>
+            <w:r>
+              <w:rPr>
+                <w:rFonts w:asciiTheme="minorHAnsi" w:hAnsiTheme="minorHAnsi" w:cstheme="minorHAnsi"/>
+                <w:sz w:val="28"/>
+                <w:szCs w:val="28"/>
+              </w:rPr>
+              <w:t>: UK legislation that governs how personal data is used, stored, and protected. It complements the UK GDPR.</w:t>
+            </w:r>
+          </w:p>
+          <w:p>
+            <w:pPr>
+              <w:spacing w:after="160" w:line="259" w:lineRule="auto"/>
+              <w:cnfStyle w:val="000000000000" w:firstRow="0" w:lastRow="0" w:firstColumn="0" w:lastColumn="0" w:oddVBand="0" w:evenVBand="0" w:oddHBand="0" w:evenHBand="0" w:firstRowFirstColumn="0" w:firstRowLastColumn="0" w:lastRowFirstColumn="0" w:lastRowLastColumn="0"/>
+              <w:rPr>
+                <w:rFonts w:asciiTheme="minorHAnsi" w:hAnsiTheme="minorHAnsi" w:cstheme="minorHAnsi"/>
+                <w:sz w:val="28"/>
+                <w:szCs w:val="28"/>
+              </w:rPr>
+            </w:pPr>
+            <w:r>
+              <w:rPr>
+                <w:rFonts w:asciiTheme="minorHAnsi" w:hAnsiTheme="minorHAnsi" w:cstheme="minorHAnsi"/>
+                <w:b/>
+                <w:bCs/>
+                <w:sz w:val="28"/>
+                <w:szCs w:val="28"/>
+              </w:rPr>
+              <w:t>Why is it important</w:t>
+            </w:r>
+            <w:r>
+              <w:rPr>
+                <w:rFonts w:asciiTheme="minorHAnsi" w:hAnsiTheme="minorHAnsi" w:cstheme="minorHAnsi"/>
+                <w:sz w:val="28"/>
+                <w:szCs w:val="28"/>
+              </w:rPr>
+              <w:t>: It ensures individuals’ privacy rights are respected and that organizations handle data responsibly</w:t>
+            </w:r>
+            <w:r>
+              <w:rPr>
+                <w:rFonts w:asciiTheme="minorHAnsi" w:hAnsiTheme="minorHAnsi" w:cstheme="minorHAnsi"/>
+                <w:sz w:val="28"/>
+                <w:szCs w:val="28"/>
+              </w:rPr>
+              <w:t>.</w:t>
+            </w:r>
+          </w:p>
+          <w:p>
+            <w:pPr>
+              <w:spacing w:after="160" w:line="259" w:lineRule="auto"/>
+              <w:cnfStyle w:val="000000000000" w:firstRow="0" w:lastRow="0" w:firstColumn="0" w:lastColumn="0" w:oddVBand="0" w:evenVBand="0" w:oddHBand="0" w:evenHBand="0" w:firstRowFirstColumn="0" w:firstRowLastColumn="0" w:lastRowFirstColumn="0" w:lastRowLastColumn="0"/>
+              <w:rPr>
+                <w:rFonts w:asciiTheme="minorHAnsi" w:hAnsiTheme="minorHAnsi" w:cstheme="minorHAnsi"/>
+                <w:sz w:val="28"/>
+                <w:szCs w:val="28"/>
+              </w:rPr>
+            </w:pPr>
+            <w:r>
+              <w:rPr>
+                <w:rFonts w:asciiTheme="minorHAnsi" w:hAnsiTheme="minorHAnsi" w:cstheme="minorHAnsi"/>
+                <w:b/>
+                <w:bCs/>
+                <w:sz w:val="28"/>
+                <w:szCs w:val="28"/>
+              </w:rPr>
+              <w:t>Real-world example</w:t>
+            </w:r>
+            <w:r>
+              <w:rPr>
+                <w:rFonts w:asciiTheme="minorHAnsi" w:hAnsiTheme="minorHAnsi" w:cstheme="minorHAnsi"/>
+                <w:sz w:val="28"/>
+                <w:szCs w:val="28"/>
+              </w:rPr>
+              <w:t>: A company encrypts customer data and only allows access to authorized staff.</w:t>
+            </w:r>
+          </w:p>
+          <w:p>
+            <w:pPr>
+              <w:spacing w:after="160" w:line="259" w:lineRule="auto"/>
+              <w:cnfStyle w:val="000000000000" w:firstRow="0" w:lastRow="0" w:firstColumn="0" w:lastColumn="0" w:oddVBand="0" w:evenVBand="0" w:oddHBand="0" w:evenHBand="0" w:firstRowFirstColumn="0" w:firstRowLastColumn="0" w:lastRowFirstColumn="0" w:lastRowLastColumn="0"/>
+              <w:rPr>
+                <w:rFonts w:asciiTheme="minorHAnsi" w:hAnsiTheme="minorHAnsi" w:cstheme="minorHAnsi"/>
+                <w:sz w:val="28"/>
+                <w:szCs w:val="28"/>
+              </w:rPr>
+            </w:pPr>
+            <w:r>
+              <w:rPr>
+                <w:rFonts w:asciiTheme="minorHAnsi" w:hAnsiTheme="minorHAnsi" w:cstheme="minorHAnsi"/>
+                <w:b/>
+                <w:bCs/>
+                <w:sz w:val="28"/>
+                <w:szCs w:val="28"/>
+              </w:rPr>
+              <w:t>Impact on working with data</w:t>
+            </w:r>
+            <w:r>
+              <w:rPr>
+                <w:rFonts w:asciiTheme="minorHAnsi" w:hAnsiTheme="minorHAnsi" w:cstheme="minorHAnsi"/>
+                <w:sz w:val="28"/>
+                <w:szCs w:val="28"/>
+              </w:rPr>
+              <w:t>: Requires data to be processed lawfully, transparently, and for specific purposes. Staff must be trained in data handling.</w:t>
+            </w:r>
+          </w:p>
+          <w:p>
+            <w:pPr>
+              <w:spacing w:after="160" w:line="259" w:lineRule="auto"/>
+              <w:cnfStyle w:val="000000000000" w:firstRow="0" w:lastRow="0" w:firstColumn="0" w:lastColumn="0" w:oddVBand="0" w:evenVBand="0" w:oddHBand="0" w:evenHBand="0" w:firstRowFirstColumn="0" w:firstRowLastColumn="0" w:lastRowFirstColumn="0" w:lastRowLastColumn="0"/>
+              <w:rPr>
+                <w:rFonts w:asciiTheme="minorHAnsi" w:hAnsiTheme="minorHAnsi" w:cstheme="minorHAnsi"/>
+                <w:sz w:val="28"/>
+                <w:szCs w:val="28"/>
+              </w:rPr>
+            </w:pPr>
+            <w:r>
+              <w:rPr>
+                <w:rFonts w:asciiTheme="minorHAnsi" w:hAnsiTheme="minorHAnsi" w:cstheme="minorHAnsi"/>
+                <w:b/>
+                <w:bCs/>
+                <w:sz w:val="28"/>
+                <w:szCs w:val="28"/>
+              </w:rPr>
+              <w:t>Consequences of breach</w:t>
+            </w:r>
+            <w:r>
+              <w:rPr>
+                <w:rFonts w:asciiTheme="minorHAnsi" w:hAnsiTheme="minorHAnsi" w:cstheme="minorHAnsi"/>
+                <w:sz w:val="28"/>
+                <w:szCs w:val="28"/>
+              </w:rPr>
+              <w:t>: Fines up to £17.5 million or 4% of global turnover, reputational damage, and legal action</w:t>
             </w:r>
           </w:p>
           <w:p>
@@ -2200,12 +2198,12 @@
       </w:tr>
       <w:tr>
         <w:trPr>
-          <w:trHeight w:val="1020"/>
+          <w:trHeight w:val="2883"/>
         </w:trPr>
         <w:tc>
           <w:tcPr>
             <w:cnfStyle w:val="001000000000" w:firstRow="0" w:lastRow="0" w:firstColumn="1" w:lastColumn="0" w:oddVBand="0" w:evenVBand="0" w:oddHBand="0" w:evenHBand="0" w:firstRowFirstColumn="0" w:firstRowLastColumn="0" w:lastRowFirstColumn="0" w:lastRowLastColumn="0"/>
-            <w:tcW w:w="1838" w:type="dxa"/>
+            <w:tcW w:w="1613" w:type="dxa"/>
             <w:shd w:val="clear" w:color="auto" w:fill="337ABE"/>
           </w:tcPr>
           <w:p>
@@ -2223,15 +2221,167 @@
                 <w:sz w:val="28"/>
                 <w:szCs w:val="28"/>
               </w:rPr>
-              <w:lastRenderedPageBreak/>
               <w:t>GDPR</w:t>
             </w:r>
           </w:p>
         </w:tc>
         <w:tc>
           <w:tcPr>
-            <w:tcW w:w="7790" w:type="dxa"/>
+            <w:tcW w:w="8305" w:type="dxa"/>
           </w:tcPr>
+          <w:p>
+            <w:pPr>
+              <w:spacing w:after="160" w:line="259" w:lineRule="auto"/>
+              <w:cnfStyle w:val="000000000000" w:firstRow="0" w:lastRow="0" w:firstColumn="0" w:lastColumn="0" w:oddVBand="0" w:evenVBand="0" w:oddHBand="0" w:evenHBand="0" w:firstRowFirstColumn="0" w:firstRowLastColumn="0" w:lastRowFirstColumn="0" w:lastRowLastColumn="0"/>
+              <w:rPr>
+                <w:rFonts w:asciiTheme="minorHAnsi" w:hAnsiTheme="minorHAnsi" w:cstheme="minorHAnsi"/>
+                <w:sz w:val="28"/>
+                <w:szCs w:val="28"/>
+              </w:rPr>
+            </w:pPr>
+            <w:r>
+              <w:rPr>
+                <w:rFonts w:asciiTheme="minorHAnsi" w:hAnsiTheme="minorHAnsi" w:cstheme="minorHAnsi"/>
+                <w:b/>
+                <w:bCs/>
+                <w:sz w:val="28"/>
+                <w:szCs w:val="28"/>
+              </w:rPr>
+              <w:t>What is it</w:t>
+            </w:r>
+            <w:r>
+              <w:rPr>
+                <w:rFonts w:asciiTheme="minorHAnsi" w:hAnsiTheme="minorHAnsi" w:cstheme="minorHAnsi"/>
+                <w:sz w:val="28"/>
+                <w:szCs w:val="28"/>
+              </w:rPr>
+              <w:t>: A regulation that sets rules for processing personal data and gives individuals more control over their data.</w:t>
+            </w:r>
+          </w:p>
+          <w:p>
+            <w:pPr>
+              <w:spacing w:after="160" w:line="259" w:lineRule="auto"/>
+              <w:cnfStyle w:val="000000000000" w:firstRow="0" w:lastRow="0" w:firstColumn="0" w:lastColumn="0" w:oddVBand="0" w:evenVBand="0" w:oddHBand="0" w:evenHBand="0" w:firstRowFirstColumn="0" w:firstRowLastColumn="0" w:lastRowFirstColumn="0" w:lastRowLastColumn="0"/>
+              <w:rPr>
+                <w:rFonts w:asciiTheme="minorHAnsi" w:hAnsiTheme="minorHAnsi" w:cstheme="minorHAnsi"/>
+                <w:sz w:val="28"/>
+                <w:szCs w:val="28"/>
+              </w:rPr>
+            </w:pPr>
+            <w:r>
+              <w:rPr>
+                <w:rFonts w:asciiTheme="minorHAnsi" w:hAnsiTheme="minorHAnsi" w:cstheme="minorHAnsi"/>
+                <w:b/>
+                <w:bCs/>
+                <w:sz w:val="28"/>
+                <w:szCs w:val="28"/>
+              </w:rPr>
+              <w:t>Why is it important</w:t>
+            </w:r>
+            <w:r>
+              <w:rPr>
+                <w:rFonts w:asciiTheme="minorHAnsi" w:hAnsiTheme="minorHAnsi" w:cstheme="minorHAnsi"/>
+                <w:sz w:val="28"/>
+                <w:szCs w:val="28"/>
+              </w:rPr>
+              <w:t>: It strengthens data protection rights and harmonizes standards across the UK and EU</w:t>
+            </w:r>
+            <w:r>
+              <w:rPr>
+                <w:rFonts w:asciiTheme="minorHAnsi" w:hAnsiTheme="minorHAnsi" w:cstheme="minorHAnsi"/>
+                <w:sz w:val="28"/>
+                <w:szCs w:val="28"/>
+              </w:rPr>
+              <w:t>.</w:t>
+            </w:r>
+          </w:p>
+          <w:p>
+            <w:pPr>
+              <w:spacing w:after="160" w:line="259" w:lineRule="auto"/>
+              <w:cnfStyle w:val="000000000000" w:firstRow="0" w:lastRow="0" w:firstColumn="0" w:lastColumn="0" w:oddVBand="0" w:evenVBand="0" w:oddHBand="0" w:evenHBand="0" w:firstRowFirstColumn="0" w:firstRowLastColumn="0" w:lastRowFirstColumn="0" w:lastRowLastColumn="0"/>
+              <w:rPr>
+                <w:rFonts w:asciiTheme="minorHAnsi" w:hAnsiTheme="minorHAnsi" w:cstheme="minorHAnsi"/>
+                <w:sz w:val="28"/>
+                <w:szCs w:val="28"/>
+              </w:rPr>
+            </w:pPr>
+            <w:r>
+              <w:rPr>
+                <w:rFonts w:asciiTheme="minorHAnsi" w:hAnsiTheme="minorHAnsi" w:cstheme="minorHAnsi"/>
+                <w:b/>
+                <w:bCs/>
+                <w:sz w:val="28"/>
+                <w:szCs w:val="28"/>
+              </w:rPr>
+              <w:t>Real-world example</w:t>
+            </w:r>
+            <w:r>
+              <w:rPr>
+                <w:rFonts w:asciiTheme="minorHAnsi" w:hAnsiTheme="minorHAnsi" w:cstheme="minorHAnsi"/>
+                <w:sz w:val="28"/>
+                <w:szCs w:val="28"/>
+              </w:rPr>
+              <w:t>: A website asks for explicit consent before collecting cookies or personal information.</w:t>
+            </w:r>
+          </w:p>
+          <w:p>
+            <w:pPr>
+              <w:spacing w:after="160" w:line="259" w:lineRule="auto"/>
+              <w:cnfStyle w:val="000000000000" w:firstRow="0" w:lastRow="0" w:firstColumn="0" w:lastColumn="0" w:oddVBand="0" w:evenVBand="0" w:oddHBand="0" w:evenHBand="0" w:firstRowFirstColumn="0" w:firstRowLastColumn="0" w:lastRowFirstColumn="0" w:lastRowLastColumn="0"/>
+              <w:rPr>
+                <w:rFonts w:asciiTheme="minorHAnsi" w:hAnsiTheme="minorHAnsi" w:cstheme="minorHAnsi"/>
+                <w:sz w:val="28"/>
+                <w:szCs w:val="28"/>
+              </w:rPr>
+            </w:pPr>
+            <w:r>
+              <w:rPr>
+                <w:rFonts w:asciiTheme="minorHAnsi" w:hAnsiTheme="minorHAnsi" w:cstheme="minorHAnsi"/>
+                <w:b/>
+                <w:bCs/>
+                <w:sz w:val="28"/>
+                <w:szCs w:val="28"/>
+              </w:rPr>
+              <w:t>Impact on working with data</w:t>
+            </w:r>
+            <w:r>
+              <w:rPr>
+                <w:rFonts w:asciiTheme="minorHAnsi" w:hAnsiTheme="minorHAnsi" w:cstheme="minorHAnsi"/>
+                <w:sz w:val="28"/>
+                <w:szCs w:val="28"/>
+              </w:rPr>
+              <w:t>: Organizations must document data usage, conduct impact assessments, and appoint Data Protection Officers if needed.</w:t>
+            </w:r>
+          </w:p>
+          <w:p>
+            <w:pPr>
+              <w:spacing w:after="160" w:line="259" w:lineRule="auto"/>
+              <w:cnfStyle w:val="000000000000" w:firstRow="0" w:lastRow="0" w:firstColumn="0" w:lastColumn="0" w:oddVBand="0" w:evenVBand="0" w:oddHBand="0" w:evenHBand="0" w:firstRowFirstColumn="0" w:firstRowLastColumn="0" w:lastRowFirstColumn="0" w:lastRowLastColumn="0"/>
+              <w:rPr>
+                <w:rFonts w:asciiTheme="minorHAnsi" w:hAnsiTheme="minorHAnsi" w:cstheme="minorHAnsi"/>
+                <w:sz w:val="28"/>
+                <w:szCs w:val="28"/>
+              </w:rPr>
+            </w:pPr>
+            <w:r>
+              <w:rPr>
+                <w:rFonts w:asciiTheme="minorHAnsi" w:hAnsiTheme="minorHAnsi" w:cstheme="minorHAnsi"/>
+                <w:b/>
+                <w:bCs/>
+                <w:sz w:val="28"/>
+                <w:szCs w:val="28"/>
+              </w:rPr>
+              <w:t>Consequences of breach</w:t>
+            </w:r>
+            <w:r>
+              <w:rPr>
+                <w:rFonts w:asciiTheme="minorHAnsi" w:hAnsiTheme="minorHAnsi" w:cstheme="minorHAnsi"/>
+                <w:sz w:val="28"/>
+                <w:szCs w:val="28"/>
+              </w:rPr>
+              <w:t>: Severe financial penalties, mandatory reporting to the ICO, and potential lawsuits from affected individuals</w:t>
+            </w:r>
+          </w:p>
           <w:p>
             <w:pPr>
               <w:spacing w:after="160" w:line="259" w:lineRule="auto"/>
@@ -2248,12 +2398,12 @@
       </w:tr>
       <w:tr>
         <w:trPr>
-          <w:trHeight w:val="1020"/>
+          <w:trHeight w:val="2883"/>
         </w:trPr>
         <w:tc>
           <w:tcPr>
             <w:cnfStyle w:val="001000000000" w:firstRow="0" w:lastRow="0" w:firstColumn="1" w:lastColumn="0" w:oddVBand="0" w:evenVBand="0" w:oddHBand="0" w:evenHBand="0" w:firstRowFirstColumn="0" w:firstRowLastColumn="0" w:lastRowFirstColumn="0" w:lastRowLastColumn="0"/>
-            <w:tcW w:w="1838" w:type="dxa"/>
+            <w:tcW w:w="1613" w:type="dxa"/>
             <w:shd w:val="clear" w:color="auto" w:fill="337ABE"/>
           </w:tcPr>
           <w:p>
@@ -2277,8 +2427,165 @@
         </w:tc>
         <w:tc>
           <w:tcPr>
-            <w:tcW w:w="7790" w:type="dxa"/>
+            <w:tcW w:w="8305" w:type="dxa"/>
           </w:tcPr>
+          <w:p>
+            <w:pPr>
+              <w:spacing w:after="160" w:line="259" w:lineRule="auto"/>
+              <w:cnfStyle w:val="000000000000" w:firstRow="0" w:lastRow="0" w:firstColumn="0" w:lastColumn="0" w:oddVBand="0" w:evenVBand="0" w:oddHBand="0" w:evenHBand="0" w:firstRowFirstColumn="0" w:firstRowLastColumn="0" w:lastRowFirstColumn="0" w:lastRowLastColumn="0"/>
+              <w:rPr>
+                <w:rFonts w:asciiTheme="minorHAnsi" w:hAnsiTheme="minorHAnsi" w:cstheme="minorHAnsi"/>
+                <w:sz w:val="28"/>
+                <w:szCs w:val="28"/>
+              </w:rPr>
+            </w:pPr>
+            <w:r>
+              <w:rPr>
+                <w:rFonts w:asciiTheme="minorHAnsi" w:hAnsiTheme="minorHAnsi" w:cstheme="minorHAnsi"/>
+                <w:b/>
+                <w:bCs/>
+                <w:sz w:val="28"/>
+                <w:szCs w:val="28"/>
+              </w:rPr>
+              <w:t>What is it</w:t>
+            </w:r>
+            <w:r>
+              <w:rPr>
+                <w:rFonts w:asciiTheme="minorHAnsi" w:hAnsiTheme="minorHAnsi" w:cstheme="minorHAnsi"/>
+                <w:sz w:val="28"/>
+                <w:szCs w:val="28"/>
+              </w:rPr>
+              <w:t>: A law that gives the public the right to access information held by public authorities.</w:t>
+            </w:r>
+          </w:p>
+          <w:p>
+            <w:pPr>
+              <w:spacing w:after="160" w:line="259" w:lineRule="auto"/>
+              <w:cnfStyle w:val="000000000000" w:firstRow="0" w:lastRow="0" w:firstColumn="0" w:lastColumn="0" w:oddVBand="0" w:evenVBand="0" w:oddHBand="0" w:evenHBand="0" w:firstRowFirstColumn="0" w:firstRowLastColumn="0" w:lastRowFirstColumn="0" w:lastRowLastColumn="0"/>
+              <w:rPr>
+                <w:rFonts w:asciiTheme="minorHAnsi" w:hAnsiTheme="minorHAnsi" w:cstheme="minorHAnsi"/>
+                <w:sz w:val="28"/>
+                <w:szCs w:val="28"/>
+              </w:rPr>
+            </w:pPr>
+            <w:r>
+              <w:rPr>
+                <w:rFonts w:asciiTheme="minorHAnsi" w:hAnsiTheme="minorHAnsi" w:cstheme="minorHAnsi"/>
+                <w:b/>
+                <w:bCs/>
+                <w:sz w:val="28"/>
+                <w:szCs w:val="28"/>
+              </w:rPr>
+              <w:t>Why is it important</w:t>
+            </w:r>
+            <w:r>
+              <w:rPr>
+                <w:rFonts w:asciiTheme="minorHAnsi" w:hAnsiTheme="minorHAnsi" w:cstheme="minorHAnsi"/>
+                <w:sz w:val="28"/>
+                <w:szCs w:val="28"/>
+              </w:rPr>
+              <w:t>: Promotes transparency and accountability in government and public services.</w:t>
+            </w:r>
+          </w:p>
+          <w:p>
+            <w:pPr>
+              <w:spacing w:after="160" w:line="259" w:lineRule="auto"/>
+              <w:cnfStyle w:val="000000000000" w:firstRow="0" w:lastRow="0" w:firstColumn="0" w:lastColumn="0" w:oddVBand="0" w:evenVBand="0" w:oddHBand="0" w:evenHBand="0" w:firstRowFirstColumn="0" w:firstRowLastColumn="0" w:lastRowFirstColumn="0" w:lastRowLastColumn="0"/>
+              <w:rPr>
+                <w:rFonts w:asciiTheme="minorHAnsi" w:hAnsiTheme="minorHAnsi" w:cstheme="minorHAnsi"/>
+                <w:sz w:val="28"/>
+                <w:szCs w:val="28"/>
+              </w:rPr>
+            </w:pPr>
+            <w:r>
+              <w:rPr>
+                <w:rFonts w:asciiTheme="minorHAnsi" w:hAnsiTheme="minorHAnsi" w:cstheme="minorHAnsi"/>
+                <w:b/>
+                <w:bCs/>
+                <w:sz w:val="28"/>
+                <w:szCs w:val="28"/>
+              </w:rPr>
+              <w:t>Real-world example</w:t>
+            </w:r>
+            <w:r>
+              <w:rPr>
+                <w:rFonts w:asciiTheme="minorHAnsi" w:hAnsiTheme="minorHAnsi" w:cstheme="minorHAnsi"/>
+                <w:sz w:val="28"/>
+                <w:szCs w:val="28"/>
+              </w:rPr>
+              <w:t>: A journalist requests data on council spending, and the council responds within 20 working days.</w:t>
+            </w:r>
+          </w:p>
+          <w:p>
+            <w:pPr>
+              <w:spacing w:after="160" w:line="259" w:lineRule="auto"/>
+              <w:cnfStyle w:val="000000000000" w:firstRow="0" w:lastRow="0" w:firstColumn="0" w:lastColumn="0" w:oddVBand="0" w:evenVBand="0" w:oddHBand="0" w:evenHBand="0" w:firstRowFirstColumn="0" w:firstRowLastColumn="0" w:lastRowFirstColumn="0" w:lastRowLastColumn="0"/>
+              <w:rPr>
+                <w:rFonts w:asciiTheme="minorHAnsi" w:hAnsiTheme="minorHAnsi" w:cstheme="minorHAnsi"/>
+                <w:sz w:val="28"/>
+                <w:szCs w:val="28"/>
+              </w:rPr>
+            </w:pPr>
+            <w:r>
+              <w:rPr>
+                <w:rFonts w:asciiTheme="minorHAnsi" w:hAnsiTheme="minorHAnsi" w:cstheme="minorHAnsi"/>
+                <w:b/>
+                <w:bCs/>
+                <w:sz w:val="28"/>
+                <w:szCs w:val="28"/>
+              </w:rPr>
+              <w:t>Impact on working with data</w:t>
+            </w:r>
+            <w:r>
+              <w:rPr>
+                <w:rFonts w:asciiTheme="minorHAnsi" w:hAnsiTheme="minorHAnsi" w:cstheme="minorHAnsi"/>
+                <w:sz w:val="28"/>
+                <w:szCs w:val="28"/>
+              </w:rPr>
+              <w:t>: Public bodies must maintain clear records and respond to requests unless exemptions apply.</w:t>
+            </w:r>
+          </w:p>
+          <w:p>
+            <w:pPr>
+              <w:spacing w:after="160" w:line="259" w:lineRule="auto"/>
+              <w:cnfStyle w:val="000000000000" w:firstRow="0" w:lastRow="0" w:firstColumn="0" w:lastColumn="0" w:oddVBand="0" w:evenVBand="0" w:oddHBand="0" w:evenHBand="0" w:firstRowFirstColumn="0" w:firstRowLastColumn="0" w:lastRowFirstColumn="0" w:lastRowLastColumn="0"/>
+              <w:rPr>
+                <w:rFonts w:asciiTheme="minorHAnsi" w:hAnsiTheme="minorHAnsi" w:cstheme="minorHAnsi"/>
+                <w:sz w:val="28"/>
+                <w:szCs w:val="28"/>
+              </w:rPr>
+            </w:pPr>
+            <w:r>
+              <w:rPr>
+                <w:rFonts w:asciiTheme="minorHAnsi" w:hAnsiTheme="minorHAnsi" w:cstheme="minorHAnsi"/>
+                <w:b/>
+                <w:bCs/>
+                <w:sz w:val="28"/>
+                <w:szCs w:val="28"/>
+              </w:rPr>
+              <w:lastRenderedPageBreak/>
+              <w:t>Consequences of breach</w:t>
+            </w:r>
+            <w:r>
+              <w:rPr>
+                <w:rFonts w:asciiTheme="minorHAnsi" w:hAnsiTheme="minorHAnsi" w:cstheme="minorHAnsi"/>
+                <w:sz w:val="28"/>
+                <w:szCs w:val="28"/>
+              </w:rPr>
+              <w:t>: Complaints to the Information Commissioner’s Office, legal challenges, and reputational harm.</w:t>
+            </w:r>
+          </w:p>
+          <w:p>
+            <w:pPr>
+              <w:spacing w:after="160" w:line="259" w:lineRule="auto"/>
+              <w:cnfStyle w:val="000000000000" w:firstRow="0" w:lastRow="0" w:firstColumn="0" w:lastColumn="0" w:oddVBand="0" w:evenVBand="0" w:oddHBand="0" w:evenHBand="0" w:firstRowFirstColumn="0" w:firstRowLastColumn="0" w:lastRowFirstColumn="0" w:lastRowLastColumn="0"/>
+              <w:rPr>
+                <w:rFonts w:asciiTheme="minorHAnsi" w:hAnsiTheme="minorHAnsi" w:cstheme="minorHAnsi"/>
+                <w:sz w:val="28"/>
+                <w:szCs w:val="28"/>
+              </w:rPr>
+            </w:pPr>
+          </w:p>
           <w:p>
             <w:pPr>
               <w:spacing w:after="160" w:line="259" w:lineRule="auto"/>
@@ -2295,12 +2602,12 @@
       </w:tr>
       <w:tr>
         <w:trPr>
-          <w:trHeight w:val="1020"/>
+          <w:trHeight w:val="2883"/>
         </w:trPr>
         <w:tc>
           <w:tcPr>
             <w:cnfStyle w:val="001000000000" w:firstRow="0" w:lastRow="0" w:firstColumn="1" w:lastColumn="0" w:oddVBand="0" w:evenVBand="0" w:oddHBand="0" w:evenHBand="0" w:firstRowFirstColumn="0" w:firstRowLastColumn="0" w:lastRowFirstColumn="0" w:lastRowLastColumn="0"/>
-            <w:tcW w:w="1838" w:type="dxa"/>
+            <w:tcW w:w="1613" w:type="dxa"/>
             <w:shd w:val="clear" w:color="auto" w:fill="337ABE"/>
           </w:tcPr>
           <w:p>
@@ -2318,25 +2625,168 @@
                 <w:sz w:val="28"/>
                 <w:szCs w:val="28"/>
               </w:rPr>
+              <w:lastRenderedPageBreak/>
               <w:t>Computer Misuse Act</w:t>
             </w:r>
           </w:p>
         </w:tc>
         <w:tc>
           <w:tcPr>
-            <w:tcW w:w="7790" w:type="dxa"/>
+            <w:tcW w:w="8305" w:type="dxa"/>
           </w:tcPr>
           <w:p>
             <w:pPr>
               <w:spacing w:after="160" w:line="259" w:lineRule="auto"/>
               <w:cnfStyle w:val="000000000000" w:firstRow="0" w:lastRow="0" w:firstColumn="0" w:lastColumn="0" w:oddVBand="0" w:evenVBand="0" w:oddHBand="0" w:evenHBand="0" w:firstRowFirstColumn="0" w:firstRowLastColumn="0" w:lastRowFirstColumn="0" w:lastRowLastColumn="0"/>
               <w:rPr>
-                <w:rStyle w:val="ANSWERS"/>
                 <w:rFonts w:asciiTheme="minorHAnsi" w:hAnsiTheme="minorHAnsi" w:cstheme="minorHAnsi"/>
                 <w:sz w:val="28"/>
                 <w:szCs w:val="28"/>
               </w:rPr>
             </w:pPr>
+            <w:r>
+              <w:rPr>
+                <w:rFonts w:asciiTheme="minorHAnsi" w:hAnsiTheme="minorHAnsi" w:cstheme="minorHAnsi"/>
+                <w:b/>
+                <w:bCs/>
+                <w:sz w:val="28"/>
+                <w:szCs w:val="28"/>
+              </w:rPr>
+              <w:t>What is it</w:t>
+            </w:r>
+            <w:r>
+              <w:rPr>
+                <w:rFonts w:asciiTheme="minorHAnsi" w:hAnsiTheme="minorHAnsi" w:cstheme="minorHAnsi"/>
+                <w:sz w:val="28"/>
+                <w:szCs w:val="28"/>
+              </w:rPr>
+              <w:t>: Legislation that criminalizes unauthorized access to computer systems and data, including hacking and malware distribution</w:t>
+            </w:r>
+          </w:p>
+          <w:p>
+            <w:pPr>
+              <w:spacing w:after="160" w:line="259" w:lineRule="auto"/>
+              <w:cnfStyle w:val="000000000000" w:firstRow="0" w:lastRow="0" w:firstColumn="0" w:lastColumn="0" w:oddVBand="0" w:evenVBand="0" w:oddHBand="0" w:evenHBand="0" w:firstRowFirstColumn="0" w:firstRowLastColumn="0" w:lastRowFirstColumn="0" w:lastRowLastColumn="0"/>
+              <w:rPr>
+                <w:rFonts w:asciiTheme="minorHAnsi" w:hAnsiTheme="minorHAnsi" w:cstheme="minorHAnsi"/>
+                <w:sz w:val="28"/>
+                <w:szCs w:val="28"/>
+              </w:rPr>
+            </w:pPr>
+            <w:r>
+              <w:rPr>
+                <w:rFonts w:asciiTheme="minorHAnsi" w:hAnsiTheme="minorHAnsi" w:cstheme="minorHAnsi"/>
+                <w:b/>
+                <w:bCs/>
+                <w:sz w:val="28"/>
+                <w:szCs w:val="28"/>
+              </w:rPr>
+              <w:t>Why is it important</w:t>
+            </w:r>
+            <w:r>
+              <w:rPr>
+                <w:rFonts w:asciiTheme="minorHAnsi" w:hAnsiTheme="minorHAnsi" w:cstheme="minorHAnsi"/>
+                <w:sz w:val="28"/>
+                <w:szCs w:val="28"/>
+              </w:rPr>
+              <w:t>: Protects individuals and organizations from cybercrime and ensures digital systems are secure.</w:t>
+            </w:r>
+          </w:p>
+          <w:p>
+            <w:pPr>
+              <w:spacing w:after="160" w:line="259" w:lineRule="auto"/>
+              <w:cnfStyle w:val="000000000000" w:firstRow="0" w:lastRow="0" w:firstColumn="0" w:lastColumn="0" w:oddVBand="0" w:evenVBand="0" w:oddHBand="0" w:evenHBand="0" w:firstRowFirstColumn="0" w:firstRowLastColumn="0" w:lastRowFirstColumn="0" w:lastRowLastColumn="0"/>
+              <w:rPr>
+                <w:rFonts w:asciiTheme="minorHAnsi" w:hAnsiTheme="minorHAnsi" w:cstheme="minorHAnsi"/>
+                <w:sz w:val="28"/>
+                <w:szCs w:val="28"/>
+              </w:rPr>
+            </w:pPr>
+            <w:r>
+              <w:rPr>
+                <w:rFonts w:asciiTheme="minorHAnsi" w:hAnsiTheme="minorHAnsi" w:cstheme="minorHAnsi"/>
+                <w:b/>
+                <w:bCs/>
+                <w:sz w:val="28"/>
+                <w:szCs w:val="28"/>
+              </w:rPr>
+              <w:t>Real-world example</w:t>
+            </w:r>
+            <w:r>
+              <w:rPr>
+                <w:rFonts w:asciiTheme="minorHAnsi" w:hAnsiTheme="minorHAnsi" w:cstheme="minorHAnsi"/>
+                <w:sz w:val="28"/>
+                <w:szCs w:val="28"/>
+              </w:rPr>
+              <w:t>: An employee avoids accessing files they’re not authorized to view, even if technically possible.</w:t>
+            </w:r>
+          </w:p>
+          <w:p>
+            <w:pPr>
+              <w:spacing w:after="160" w:line="259" w:lineRule="auto"/>
+              <w:cnfStyle w:val="000000000000" w:firstRow="0" w:lastRow="0" w:firstColumn="0" w:lastColumn="0" w:oddVBand="0" w:evenVBand="0" w:oddHBand="0" w:evenHBand="0" w:firstRowFirstColumn="0" w:firstRowLastColumn="0" w:lastRowFirstColumn="0" w:lastRowLastColumn="0"/>
+              <w:rPr>
+                <w:rFonts w:asciiTheme="minorHAnsi" w:hAnsiTheme="minorHAnsi" w:cstheme="minorHAnsi"/>
+                <w:sz w:val="28"/>
+                <w:szCs w:val="28"/>
+              </w:rPr>
+            </w:pPr>
+            <w:r>
+              <w:rPr>
+                <w:rFonts w:asciiTheme="minorHAnsi" w:hAnsiTheme="minorHAnsi" w:cstheme="minorHAnsi"/>
+                <w:b/>
+                <w:bCs/>
+                <w:sz w:val="28"/>
+                <w:szCs w:val="28"/>
+              </w:rPr>
+              <w:t>Impact on working with data</w:t>
+            </w:r>
+            <w:r>
+              <w:rPr>
+                <w:rFonts w:asciiTheme="minorHAnsi" w:hAnsiTheme="minorHAnsi" w:cstheme="minorHAnsi"/>
+                <w:sz w:val="28"/>
+                <w:szCs w:val="28"/>
+              </w:rPr>
+              <w:t>: Encourages secure access controls, monitoring, and ethical use of IT systems.</w:t>
+            </w:r>
+            <w:r>
+              <w:rPr>
+                <w:rFonts w:asciiTheme="minorHAnsi" w:hAnsiTheme="minorHAnsi" w:cstheme="minorHAnsi"/>
+                <w:sz w:val="28"/>
+                <w:szCs w:val="28"/>
+              </w:rPr>
+              <w:t xml:space="preserve"> </w:t>
+            </w:r>
+          </w:p>
+          <w:p>
+            <w:pPr>
+              <w:spacing w:after="160" w:line="259" w:lineRule="auto"/>
+              <w:cnfStyle w:val="000000000000" w:firstRow="0" w:lastRow="0" w:firstColumn="0" w:lastColumn="0" w:oddVBand="0" w:evenVBand="0" w:oddHBand="0" w:evenHBand="0" w:firstRowFirstColumn="0" w:firstRowLastColumn="0" w:lastRowFirstColumn="0" w:lastRowLastColumn="0"/>
+              <w:rPr>
+                <w:rStyle w:val="ANSWERS"/>
+                <w:rFonts w:asciiTheme="minorHAnsi" w:hAnsiTheme="minorHAnsi" w:cstheme="minorHAnsi"/>
+                <w:sz w:val="28"/>
+                <w:szCs w:val="28"/>
+              </w:rPr>
+            </w:pPr>
+            <w:r>
+              <w:rPr>
+                <w:rFonts w:asciiTheme="minorHAnsi" w:hAnsiTheme="minorHAnsi" w:cstheme="minorHAnsi"/>
+                <w:b/>
+                <w:bCs/>
+                <w:sz w:val="28"/>
+                <w:szCs w:val="28"/>
+              </w:rPr>
+              <w:t>Consequences of breach</w:t>
+            </w:r>
+            <w:r>
+              <w:rPr>
+                <w:rFonts w:asciiTheme="minorHAnsi" w:hAnsiTheme="minorHAnsi" w:cstheme="minorHAnsi"/>
+                <w:sz w:val="28"/>
+                <w:szCs w:val="28"/>
+              </w:rPr>
+              <w:t>: Criminal prosecution, fines, imprisonment (up to 10 years for serious offenses), and job loss</w:t>
+            </w:r>
           </w:p>
         </w:tc>
       </w:tr>
@@ -4171,6 +4621,7 @@
               <w:rPr>
                 <w:rStyle w:val="ANSWERS"/>
                 <w:rFonts w:asciiTheme="minorHAnsi" w:hAnsiTheme="minorHAnsi" w:cstheme="minorBidi"/>
+                <w:noProof/>
                 <w:sz w:val="28"/>
                 <w:szCs w:val="28"/>
               </w:rPr>
@@ -4228,11 +4679,12 @@
               <w:rPr>
                 <w:rStyle w:val="ANSWERS"/>
                 <w:rFonts w:asciiTheme="minorHAnsi" w:hAnsiTheme="minorHAnsi" w:cstheme="minorBidi"/>
+                <w:noProof/>
                 <w:sz w:val="28"/>
                 <w:szCs w:val="28"/>
               </w:rPr>
               <w:drawing>
-                <wp:anchor distT="0" distB="0" distL="114300" distR="114300" simplePos="0" relativeHeight="251674624" behindDoc="0" locked="0" layoutInCell="1" allowOverlap="1" wp14:anchorId="2F2F099A" wp14:editId="70383127">
+                <wp:anchor distT="0" distB="0" distL="114300" distR="114300" simplePos="0" relativeHeight="251674624" behindDoc="0" locked="0" layoutInCell="1" allowOverlap="1" wp14:anchorId="2F2F099A" wp14:editId="2EAD18A5">
                   <wp:simplePos x="0" y="0"/>
                   <wp:positionH relativeFrom="column">
                     <wp:posOffset>-65405</wp:posOffset>
@@ -5783,6 +6235,7 @@
               <w:rPr>
                 <w:rStyle w:val="ANSWERS"/>
                 <w:rFonts w:asciiTheme="minorHAnsi" w:hAnsiTheme="minorHAnsi" w:cstheme="minorBidi"/>
+                <w:noProof/>
                 <w:sz w:val="28"/>
                 <w:szCs w:val="28"/>
               </w:rPr>
@@ -5850,6 +6303,7 @@
               <w:rPr>
                 <w:rStyle w:val="ANSWERS"/>
                 <w:rFonts w:asciiTheme="minorHAnsi" w:hAnsiTheme="minorHAnsi" w:cstheme="minorBidi"/>
+                <w:noProof/>
                 <w:sz w:val="28"/>
                 <w:szCs w:val="28"/>
               </w:rPr>
@@ -6025,19 +6479,7 @@
           <w:rPr>
             <w:rStyle w:val="Hyperlink"/>
           </w:rPr>
-          <w:t>h</w:t>
-        </w:r>
-        <w:r>
-          <w:rPr>
-            <w:rStyle w:val="Hyperlink"/>
-          </w:rPr>
-          <w:t>e</w:t>
-        </w:r>
-        <w:r>
-          <w:rPr>
-            <w:rStyle w:val="Hyperlink"/>
-          </w:rPr>
-          <w:t>re</w:t>
+          <w:t>here</w:t>
         </w:r>
       </w:hyperlink>
       <w:r>
@@ -6410,69 +6852,45 @@
                 <w:rFonts w:asciiTheme="minorHAnsi" w:hAnsiTheme="minorHAnsi" w:cstheme="minorBidi"/>
                 <w:sz w:val="20"/>
               </w:rPr>
-              <w:t xml:space="preserve">- </w:t>
-            </w:r>
-            <w:r>
+              <w:t>- Key finding: There is a customer attrition spike at the 12-month renewal point.</w:t>
+            </w:r>
+          </w:p>
+          <w:p>
+            <w:pPr>
+              <w:spacing w:after="160" w:line="259" w:lineRule="auto"/>
+              <w:cnfStyle w:val="000000000000" w:firstRow="0" w:lastRow="0" w:firstColumn="0" w:lastColumn="0" w:oddVBand="0" w:evenVBand="0" w:oddHBand="0" w:evenHBand="0" w:firstRowFirstColumn="0" w:firstRowLastColumn="0" w:lastRowFirstColumn="0" w:lastRowLastColumn="0"/>
               <w:rPr>
                 <w:rStyle w:val="ANSWERS"/>
                 <w:rFonts w:asciiTheme="minorHAnsi" w:hAnsiTheme="minorHAnsi" w:cstheme="minorBidi"/>
                 <w:sz w:val="20"/>
               </w:rPr>
-              <w:t>Key finding: There is a customer attrition spike at the 12-month renewal point.</w:t>
-            </w:r>
-          </w:p>
-          <w:p>
-            <w:pPr>
-              <w:spacing w:after="160" w:line="259" w:lineRule="auto"/>
-              <w:cnfStyle w:val="000000000000" w:firstRow="0" w:lastRow="0" w:firstColumn="0" w:lastColumn="0" w:oddVBand="0" w:evenVBand="0" w:oddHBand="0" w:evenHBand="0" w:firstRowFirstColumn="0" w:firstRowLastColumn="0" w:lastRowFirstColumn="0" w:lastRowLastColumn="0"/>
+            </w:pPr>
+            <w:r>
               <w:rPr>
                 <w:rStyle w:val="ANSWERS"/>
                 <w:rFonts w:asciiTheme="minorHAnsi" w:hAnsiTheme="minorHAnsi" w:cstheme="minorBidi"/>
                 <w:sz w:val="20"/>
               </w:rPr>
-            </w:pPr>
-            <w:r>
+              <w:t>- Impact: This is likely tied to pricing perception, renewal communication, or lack of perceived value by that stage.</w:t>
+            </w:r>
+          </w:p>
+          <w:p>
+            <w:pPr>
+              <w:spacing w:after="160" w:line="259" w:lineRule="auto"/>
+              <w:cnfStyle w:val="000000000000" w:firstRow="0" w:lastRow="0" w:firstColumn="0" w:lastColumn="0" w:oddVBand="0" w:evenVBand="0" w:oddHBand="0" w:evenHBand="0" w:firstRowFirstColumn="0" w:firstRowLastColumn="0" w:lastRowFirstColumn="0" w:lastRowLastColumn="0"/>
               <w:rPr>
                 <w:rStyle w:val="ANSWERS"/>
                 <w:rFonts w:asciiTheme="minorHAnsi" w:hAnsiTheme="minorHAnsi" w:cstheme="minorBidi"/>
                 <w:sz w:val="20"/>
               </w:rPr>
-              <w:t xml:space="preserve">- </w:t>
-            </w:r>
+            </w:pPr>
             <w:r>
               <w:rPr>
                 <w:rStyle w:val="ANSWERS"/>
                 <w:rFonts w:asciiTheme="minorHAnsi" w:hAnsiTheme="minorHAnsi" w:cstheme="minorBidi"/>
                 <w:sz w:val="20"/>
               </w:rPr>
-              <w:t>Impact: This is likely tied to pricing perception, renewal communication, or lack of perceived value by that stage.</w:t>
-            </w:r>
-          </w:p>
-          <w:p>
-            <w:pPr>
-              <w:spacing w:after="160" w:line="259" w:lineRule="auto"/>
-              <w:cnfStyle w:val="000000000000" w:firstRow="0" w:lastRow="0" w:firstColumn="0" w:lastColumn="0" w:oddVBand="0" w:evenVBand="0" w:oddHBand="0" w:evenHBand="0" w:firstRowFirstColumn="0" w:firstRowLastColumn="0" w:lastRowFirstColumn="0" w:lastRowLastColumn="0"/>
-              <w:rPr>
-                <w:rStyle w:val="ANSWERS"/>
-                <w:rFonts w:asciiTheme="minorHAnsi" w:hAnsiTheme="minorHAnsi" w:cstheme="minorBidi"/>
-                <w:sz w:val="20"/>
-              </w:rPr>
-            </w:pPr>
-            <w:r>
-              <w:rPr>
-                <w:rStyle w:val="ANSWERS"/>
-                <w:rFonts w:asciiTheme="minorHAnsi" w:hAnsiTheme="minorHAnsi" w:cstheme="minorBidi"/>
-                <w:sz w:val="20"/>
-              </w:rPr>
-              <w:t xml:space="preserve">- </w:t>
-            </w:r>
-            <w:r>
-              <w:rPr>
-                <w:rStyle w:val="ANSWERS"/>
-                <w:rFonts w:asciiTheme="minorHAnsi" w:hAnsiTheme="minorHAnsi" w:cstheme="minorBidi"/>
-                <w:sz w:val="20"/>
-              </w:rPr>
-              <w:t>Objective for the board: Gain alignment on the severity of the issue and secure support for corrective actions.</w:t>
+              <w:t>- Objective for the board: Gain alignment on the severity of the issue and secure support for corrective actions.</w:t>
             </w:r>
           </w:p>
           <w:p>
@@ -11882,6 +12300,15 @@
 </file>
 
 <file path=customXml/item1.xml><?xml version="1.0" encoding="utf-8"?>
+<?mso-contentType ?>
+<FormTemplates xmlns="http://schemas.microsoft.com/sharepoint/v3/contenttype/forms">
+  <Display>DocumentLibraryForm</Display>
+  <Edit>DocumentLibraryForm</Edit>
+  <New>DocumentLibraryForm</New>
+</FormTemplates>
+</file>
+
+<file path=customXml/item2.xml><?xml version="1.0" encoding="utf-8"?>
 <ct:contentTypeSchema xmlns:ct="http://schemas.microsoft.com/office/2006/metadata/contentType" xmlns:ma="http://schemas.microsoft.com/office/2006/metadata/properties/metaAttributes" ct:_="" ma:_="" ma:contentTypeName="Document" ma:contentTypeID="0x010100D535B091AC64D54088A5171EB46DC54B" ma:contentTypeVersion="0" ma:contentTypeDescription="Create a new document." ma:contentTypeScope="" ma:versionID="26118a1e9a6c3b506774070a93935c03">
   <xsd:schema xmlns:xsd="http://www.w3.org/2001/XMLSchema" xmlns:xs="http://www.w3.org/2001/XMLSchema" xmlns:p="http://schemas.microsoft.com/office/2006/metadata/properties" targetNamespace="http://schemas.microsoft.com/office/2006/metadata/properties" ma:root="true" ma:fieldsID="31d5eec3c12ee2e8127422d567928fa7">
     <xsd:element name="properties">
@@ -11995,15 +12422,6 @@
 </ct:contentTypeSchema>
 </file>
 
-<file path=customXml/item2.xml><?xml version="1.0" encoding="utf-8"?>
-<?mso-contentType ?>
-<FormTemplates xmlns="http://schemas.microsoft.com/sharepoint/v3/contenttype/forms">
-  <Display>DocumentLibraryForm</Display>
-  <Edit>DocumentLibraryForm</Edit>
-  <New>DocumentLibraryForm</New>
-</FormTemplates>
-</file>
-
 <file path=customXml/item3.xml><?xml version="1.0" encoding="utf-8"?>
 <p:properties xmlns:p="http://schemas.microsoft.com/office/2006/metadata/properties" xmlns:xsi="http://www.w3.org/2001/XMLSchema-instance" xmlns:pc="http://schemas.microsoft.com/office/infopath/2007/PartnerControls">
   <documentManagement/>
@@ -12011,6 +12429,14 @@
 </file>
 
 <file path=customXml/itemProps1.xml><?xml version="1.0" encoding="utf-8"?>
+<ds:datastoreItem xmlns:ds="http://schemas.openxmlformats.org/officeDocument/2006/customXml" ds:itemID="{22AC53B0-0914-4D67-863A-FB10ACF6E413}">
+  <ds:schemaRefs>
+    <ds:schemaRef ds:uri="http://schemas.microsoft.com/sharepoint/v3/contenttype/forms"/>
+  </ds:schemaRefs>
+</ds:datastoreItem>
+</file>
+
+<file path=customXml/itemProps2.xml><?xml version="1.0" encoding="utf-8"?>
 <ds:datastoreItem xmlns:ds="http://schemas.openxmlformats.org/officeDocument/2006/customXml" ds:itemID="{5988DC74-5492-42C7-B5AA-BE6039FE7ED8}">
   <ds:schemaRefs>
     <ds:schemaRef ds:uri="http://schemas.microsoft.com/office/2006/metadata/contentType"/>
@@ -12026,14 +12452,6 @@
 </ds:datastoreItem>
 </file>
 
-<file path=customXml/itemProps2.xml><?xml version="1.0" encoding="utf-8"?>
-<ds:datastoreItem xmlns:ds="http://schemas.openxmlformats.org/officeDocument/2006/customXml" ds:itemID="{22AC53B0-0914-4D67-863A-FB10ACF6E413}">
-  <ds:schemaRefs>
-    <ds:schemaRef ds:uri="http://schemas.microsoft.com/sharepoint/v3/contenttype/forms"/>
-  </ds:schemaRefs>
-</ds:datastoreItem>
-</file>
-
 <file path=customXml/itemProps3.xml><?xml version="1.0" encoding="utf-8"?>
 <ds:datastoreItem xmlns:ds="http://schemas.openxmlformats.org/officeDocument/2006/customXml" ds:itemID="{84C9D8D8-6216-4FD0-817D-81CACE3A9D8F}">
   <ds:schemaRefs>

--- a/MazElobeid DataTech Workbook - Excel.docx
+++ b/MazElobeid DataTech Workbook - Excel.docx
@@ -1368,7 +1368,7 @@
               <w:rPr>
                 <w:noProof/>
               </w:rPr>
-              <w:t>3</w:t>
+              <w:t>4</w:t>
             </w:r>
             <w:r>
               <w:fldChar w:fldCharType="end"/>
@@ -1408,7 +1408,7 @@
               <w:rPr>
                 <w:noProof/>
               </w:rPr>
-              <w:t>5</w:t>
+              <w:t>6</w:t>
             </w:r>
             <w:r>
               <w:fldChar w:fldCharType="end"/>
@@ -1448,7 +1448,7 @@
               <w:rPr>
                 <w:noProof/>
               </w:rPr>
-              <w:t>7</w:t>
+              <w:t>8</w:t>
             </w:r>
             <w:r>
               <w:fldChar w:fldCharType="end"/>
@@ -1488,7 +1488,7 @@
               <w:rPr>
                 <w:noProof/>
               </w:rPr>
-              <w:t>8</w:t>
+              <w:t>9</w:t>
             </w:r>
             <w:r>
               <w:fldChar w:fldCharType="end"/>
@@ -1528,7 +1528,7 @@
               <w:rPr>
                 <w:noProof/>
               </w:rPr>
-              <w:t>9</w:t>
+              <w:t>10</w:t>
             </w:r>
             <w:r>
               <w:fldChar w:fldCharType="end"/>
@@ -1568,7 +1568,7 @@
               <w:rPr>
                 <w:noProof/>
               </w:rPr>
-              <w:t>9</w:t>
+              <w:t>10</w:t>
             </w:r>
             <w:r>
               <w:fldChar w:fldCharType="end"/>
@@ -1608,7 +1608,7 @@
               <w:rPr>
                 <w:noProof/>
               </w:rPr>
-              <w:t>10</w:t>
+              <w:t>11</w:t>
             </w:r>
             <w:r>
               <w:fldChar w:fldCharType="end"/>
@@ -1648,7 +1648,7 @@
               <w:rPr>
                 <w:noProof/>
               </w:rPr>
-              <w:t>10</w:t>
+              <w:t>11</w:t>
             </w:r>
             <w:r>
               <w:fldChar w:fldCharType="end"/>
@@ -1688,7 +1688,7 @@
               <w:rPr>
                 <w:noProof/>
               </w:rPr>
-              <w:t>10</w:t>
+              <w:t>11</w:t>
             </w:r>
             <w:r>
               <w:fldChar w:fldCharType="end"/>
@@ -1728,7 +1728,7 @@
               <w:rPr>
                 <w:noProof/>
               </w:rPr>
-              <w:t>12</w:t>
+              <w:t>13</w:t>
             </w:r>
             <w:r>
               <w:fldChar w:fldCharType="end"/>
@@ -1768,7 +1768,7 @@
               <w:rPr>
                 <w:noProof/>
               </w:rPr>
-              <w:t>12</w:t>
+              <w:t>13</w:t>
             </w:r>
             <w:r>
               <w:fldChar w:fldCharType="end"/>
@@ -1808,7 +1808,7 @@
               <w:rPr>
                 <w:noProof/>
               </w:rPr>
-              <w:t>16</w:t>
+              <w:t>17</w:t>
             </w:r>
             <w:r>
               <w:fldChar w:fldCharType="end"/>
@@ -1848,7 +1848,7 @@
               <w:rPr>
                 <w:noProof/>
               </w:rPr>
-              <w:t>17</w:t>
+              <w:t>18</w:t>
             </w:r>
             <w:r>
               <w:fldChar w:fldCharType="end"/>
